--- a/9.Scripting/PowerShell/PowerShell Lab 2.docx
+++ b/9.Scripting/PowerShell/PowerShell Lab 2.docx
@@ -1,6 +1,6 @@
 
 <file path=word/document.xml><?xml version="1.0" encoding="utf-8"?>
-<w:document xmlns:wpc="http://schemas.microsoft.com/office/word/2010/wordprocessingCanvas" xmlns:cx="http://schemas.microsoft.com/office/drawing/2014/chartex" xmlns:cx1="http://schemas.microsoft.com/office/drawing/2015/9/8/chartex" xmlns:cx2="http://schemas.microsoft.com/office/drawing/2015/10/21/chartex" xmlns:cx3="http://schemas.microsoft.com/office/drawing/2016/5/9/chartex" xmlns:cx4="http://schemas.microsoft.com/office/drawing/2016/5/10/chartex" xmlns:cx5="http://schemas.microsoft.com/office/drawing/2016/5/11/chartex" xmlns:cx6="http://schemas.microsoft.com/office/drawing/2016/5/12/chartex" xmlns:cx7="http://schemas.microsoft.com/office/drawing/2016/5/13/chartex" xmlns:cx8="http://schemas.microsoft.com/office/drawing/2016/5/14/chartex" xmlns:mc="http://schemas.openxmlformats.org/markup-compatibility/2006" xmlns:aink="http://schemas.microsoft.com/office/drawing/2016/ink" xmlns:am3d="http://schemas.microsoft.com/office/drawing/2017/model3d" xmlns:o="urn:schemas-microsoft-com:office:office" xmlns:r="http://schemas.openxmlformats.org/officeDocument/2006/relationships" xmlns:m="http://schemas.openxmlformats.org/officeDocument/2006/math" xmlns:v="urn:schemas-microsoft-com:vml" xmlns:wp14="http://schemas.microsoft.com/office/word/2010/wordprocessingDrawing" xmlns:wp="http://schemas.openxmlformats.org/drawingml/2006/wordprocessingDrawing" xmlns:w10="urn:schemas-microsoft-com:office:word" xmlns:w="http://schemas.openxmlformats.org/wordprocessingml/2006/main" xmlns:w14="http://schemas.microsoft.com/office/word/2010/wordml" xmlns:w15="http://schemas.microsoft.com/office/word/2012/wordml" xmlns:w16cid="http://schemas.microsoft.com/office/word/2016/wordml/cid" xmlns:w16se="http://schemas.microsoft.com/office/word/2015/wordml/symex" xmlns:wpg="http://schemas.microsoft.com/office/word/2010/wordprocessingGroup" xmlns:wpi="http://schemas.microsoft.com/office/word/2010/wordprocessingInk" xmlns:wne="http://schemas.microsoft.com/office/word/2006/wordml" xmlns:wps="http://schemas.microsoft.com/office/word/2010/wordprocessingShape" mc:Ignorable="w14 w15 w16se w16cid wp14">
+<w:document xmlns:wpc="http://schemas.microsoft.com/office/word/2010/wordprocessingCanvas" xmlns:cx="http://schemas.microsoft.com/office/drawing/2014/chartex" xmlns:cx1="http://schemas.microsoft.com/office/drawing/2015/9/8/chartex" xmlns:cx2="http://schemas.microsoft.com/office/drawing/2015/10/21/chartex" xmlns:cx3="http://schemas.microsoft.com/office/drawing/2016/5/9/chartex" xmlns:cx4="http://schemas.microsoft.com/office/drawing/2016/5/10/chartex" xmlns:cx5="http://schemas.microsoft.com/office/drawing/2016/5/11/chartex" xmlns:cx6="http://schemas.microsoft.com/office/drawing/2016/5/12/chartex" xmlns:cx7="http://schemas.microsoft.com/office/drawing/2016/5/13/chartex" xmlns:cx8="http://schemas.microsoft.com/office/drawing/2016/5/14/chartex" xmlns:mc="http://schemas.openxmlformats.org/markup-compatibility/2006" xmlns:aink="http://schemas.microsoft.com/office/drawing/2016/ink" xmlns:am3d="http://schemas.microsoft.com/office/drawing/2017/model3d" xmlns:o="urn:schemas-microsoft-com:office:office" xmlns:oel="http://schemas.microsoft.com/office/2019/extlst" xmlns:r="http://schemas.openxmlformats.org/officeDocument/2006/relationships" xmlns:m="http://schemas.openxmlformats.org/officeDocument/2006/math" xmlns:v="urn:schemas-microsoft-com:vml" xmlns:wp14="http://schemas.microsoft.com/office/word/2010/wordprocessingDrawing" xmlns:wp="http://schemas.openxmlformats.org/drawingml/2006/wordprocessingDrawing" xmlns:w10="urn:schemas-microsoft-com:office:word" xmlns:w="http://schemas.openxmlformats.org/wordprocessingml/2006/main" xmlns:w14="http://schemas.microsoft.com/office/word/2010/wordml" xmlns:w15="http://schemas.microsoft.com/office/word/2012/wordml" xmlns:w16cex="http://schemas.microsoft.com/office/word/2018/wordml/cex" xmlns:w16cid="http://schemas.microsoft.com/office/word/2016/wordml/cid" xmlns:w16="http://schemas.microsoft.com/office/word/2018/wordml" xmlns:w16sdtdh="http://schemas.microsoft.com/office/word/2020/wordml/sdtdatahash" xmlns:w16se="http://schemas.microsoft.com/office/word/2015/wordml/symex" xmlns:wpg="http://schemas.microsoft.com/office/word/2010/wordprocessingGroup" xmlns:wpi="http://schemas.microsoft.com/office/word/2010/wordprocessingInk" xmlns:wne="http://schemas.microsoft.com/office/word/2006/wordml" xmlns:wps="http://schemas.microsoft.com/office/word/2010/wordprocessingShape" mc:Ignorable="w14 w15 w16se w16cid w16 w16cex w16sdtdh wp14">
   <w:body>
     <w:p>
       <w:pPr>
@@ -119,7 +119,25 @@
     </w:p>
     <w:p>
       <w:r>
-        <w:t>So, why does Get-Process calc* work, but Get-Process 4816 doesn’t, and how do you tell the difference?  We can find out using help.</w:t>
+        <w:t xml:space="preserve">So, why does </w:t>
+      </w:r>
+      <w:r>
+        <w:rPr>
+          <w:rFonts w:ascii="Courier New" w:hAnsi="Courier New" w:cs="Courier New"/>
+        </w:rPr>
+        <w:t>Get-Process calc*</w:t>
+      </w:r>
+      <w:r>
+        <w:t xml:space="preserve"> work, but </w:t>
+      </w:r>
+      <w:r>
+        <w:rPr>
+          <w:rFonts w:ascii="Courier New" w:hAnsi="Courier New" w:cs="Courier New"/>
+        </w:rPr>
+        <w:t>Get-Process 4816</w:t>
+      </w:r>
+      <w:r>
+        <w:t xml:space="preserve"> doesn’t, and how do you tell the difference?  We can find out using help.</w:t>
       </w:r>
     </w:p>
     <w:p>
@@ -165,6 +183,131 @@
       </w:r>
     </w:p>
     <w:p>
+      <w:pPr>
+        <w:rPr>
+          <w:rFonts w:ascii="Courier New" w:hAnsi="Courier New" w:cs="Courier New"/>
+          <w:sz w:val="20"/>
+          <w:szCs w:val="20"/>
+        </w:rPr>
+      </w:pPr>
+      <w:r>
+        <w:rPr>
+          <w:rFonts w:ascii="Courier New" w:hAnsi="Courier New" w:cs="Courier New"/>
+          <w:sz w:val="20"/>
+          <w:szCs w:val="20"/>
+        </w:rPr>
+        <w:t>SYNTAX</w:t>
+      </w:r>
+      <w:r>
+        <w:rPr>
+          <w:rFonts w:ascii="Courier New" w:hAnsi="Courier New" w:cs="Courier New"/>
+          <w:sz w:val="20"/>
+          <w:szCs w:val="20"/>
+        </w:rPr>
+        <w:br/>
+        <w:t xml:space="preserve">    Get-Process [[-Name] &lt;</w:t>
+      </w:r>
+      <w:proofErr w:type="spellStart"/>
+      <w:r>
+        <w:rPr>
+          <w:rFonts w:ascii="Courier New" w:hAnsi="Courier New" w:cs="Courier New"/>
+          <w:sz w:val="20"/>
+          <w:szCs w:val="20"/>
+        </w:rPr>
+        <w:t>System.String</w:t>
+      </w:r>
+      <w:proofErr w:type="spellEnd"/>
+      <w:r>
+        <w:rPr>
+          <w:rFonts w:ascii="Courier New" w:hAnsi="Courier New" w:cs="Courier New"/>
+          <w:sz w:val="20"/>
+          <w:szCs w:val="20"/>
+        </w:rPr>
+        <w:t>[]&gt;] [-</w:t>
+      </w:r>
+      <w:proofErr w:type="spellStart"/>
+      <w:r>
+        <w:rPr>
+          <w:rFonts w:ascii="Courier New" w:hAnsi="Courier New" w:cs="Courier New"/>
+          <w:sz w:val="20"/>
+          <w:szCs w:val="20"/>
+        </w:rPr>
+        <w:t>ComputerName</w:t>
+      </w:r>
+      <w:proofErr w:type="spellEnd"/>
+      <w:r>
+        <w:rPr>
+          <w:rFonts w:ascii="Courier New" w:hAnsi="Courier New" w:cs="Courier New"/>
+          <w:sz w:val="20"/>
+          <w:szCs w:val="20"/>
+        </w:rPr>
+        <w:t xml:space="preserve"> &lt;</w:t>
+      </w:r>
+      <w:proofErr w:type="spellStart"/>
+      <w:r>
+        <w:rPr>
+          <w:rFonts w:ascii="Courier New" w:hAnsi="Courier New" w:cs="Courier New"/>
+          <w:sz w:val="20"/>
+          <w:szCs w:val="20"/>
+        </w:rPr>
+        <w:t>System.String</w:t>
+      </w:r>
+      <w:proofErr w:type="spellEnd"/>
+      <w:r>
+        <w:rPr>
+          <w:rFonts w:ascii="Courier New" w:hAnsi="Courier New" w:cs="Courier New"/>
+          <w:sz w:val="20"/>
+          <w:szCs w:val="20"/>
+        </w:rPr>
+        <w:t>[]&gt;] [-</w:t>
+      </w:r>
+      <w:proofErr w:type="spellStart"/>
+      <w:r>
+        <w:rPr>
+          <w:rFonts w:ascii="Courier New" w:hAnsi="Courier New" w:cs="Courier New"/>
+          <w:sz w:val="20"/>
+          <w:szCs w:val="20"/>
+        </w:rPr>
+        <w:t>FileVersionInfo</w:t>
+      </w:r>
+      <w:proofErr w:type="spellEnd"/>
+      <w:r>
+        <w:rPr>
+          <w:rFonts w:ascii="Courier New" w:hAnsi="Courier New" w:cs="Courier New"/>
+          <w:sz w:val="20"/>
+          <w:szCs w:val="20"/>
+        </w:rPr>
+        <w:t>] [-Module]</w:t>
+      </w:r>
+      <w:r>
+        <w:rPr>
+          <w:rFonts w:ascii="Courier New" w:hAnsi="Courier New" w:cs="Courier New"/>
+          <w:sz w:val="20"/>
+          <w:szCs w:val="20"/>
+        </w:rPr>
+        <w:br/>
+        <w:t xml:space="preserve">    [&lt;</w:t>
+      </w:r>
+      <w:proofErr w:type="spellStart"/>
+      <w:r>
+        <w:rPr>
+          <w:rFonts w:ascii="Courier New" w:hAnsi="Courier New" w:cs="Courier New"/>
+          <w:sz w:val="20"/>
+          <w:szCs w:val="20"/>
+        </w:rPr>
+        <w:t>CommonParameters</w:t>
+      </w:r>
+      <w:proofErr w:type="spellEnd"/>
+      <w:r>
+        <w:rPr>
+          <w:rFonts w:ascii="Courier New" w:hAnsi="Courier New" w:cs="Courier New"/>
+          <w:sz w:val="20"/>
+          <w:szCs w:val="20"/>
+        </w:rPr>
+        <w:t>&gt;]</w:t>
+      </w:r>
+    </w:p>
+    <w:p>
       <w:r>
         <w:t xml:space="preserve">Terms not enclosed in brackets are mandatory.  </w:t>
       </w:r>
@@ -188,7 +331,22 @@
         <w:rPr>
           <w:rFonts w:ascii="Courier New" w:hAnsi="Courier New" w:cs="Courier New"/>
         </w:rPr>
-        <w:t>[-ComputerName [&lt;String[]&gt;]]</w:t>
+        <w:lastRenderedPageBreak/>
+        <w:t>[-</w:t>
+      </w:r>
+      <w:proofErr w:type="spellStart"/>
+      <w:r>
+        <w:rPr>
+          <w:rFonts w:ascii="Courier New" w:hAnsi="Courier New" w:cs="Courier New"/>
+        </w:rPr>
+        <w:t>ComputerName</w:t>
+      </w:r>
+      <w:proofErr w:type="spellEnd"/>
+      <w:r>
+        <w:rPr>
+          <w:rFonts w:ascii="Courier New" w:hAnsi="Courier New" w:cs="Courier New"/>
+        </w:rPr>
+        <w:t xml:space="preserve"> [&lt;String[]&gt;]]</w:t>
       </w:r>
     </w:p>
     <w:p>
@@ -199,7 +357,15 @@
         <w:t xml:space="preserve"> at all</w:t>
       </w:r>
       <w:r>
-        <w:t>.  If you do enter -ComputerName, you can enter a string with a computer name</w:t>
+        <w:t>.  If you do enter -</w:t>
+      </w:r>
+      <w:proofErr w:type="spellStart"/>
+      <w:r>
+        <w:t>ComputerName</w:t>
+      </w:r>
+      <w:proofErr w:type="spellEnd"/>
+      <w:r>
+        <w:t>, you can enter a string with a computer name</w:t>
       </w:r>
       <w:r>
         <w:t>,</w:t>
@@ -211,7 +377,6 @@
     <w:p/>
     <w:p>
       <w:r>
-        <w:lastRenderedPageBreak/>
         <w:t>If you look closely, the parameter “Name” itself is also enclosed in square brackets.  It is optional.</w:t>
       </w:r>
     </w:p>
@@ -279,8 +444,16 @@
         <w:rPr>
           <w:rFonts w:ascii="Courier New" w:hAnsi="Courier New" w:cs="Courier New"/>
         </w:rPr>
-        <w:t>-ComputerName</w:t>
-      </w:r>
+        <w:t>-</w:t>
+      </w:r>
+      <w:proofErr w:type="spellStart"/>
+      <w:r>
+        <w:rPr>
+          <w:rFonts w:ascii="Courier New" w:hAnsi="Courier New" w:cs="Courier New"/>
+        </w:rPr>
+        <w:t>ComputerName</w:t>
+      </w:r>
+      <w:proofErr w:type="spellEnd"/>
       <w:r>
         <w:t xml:space="preserve">; it is not enclosed in square brackets the way </w:t>
       </w:r>
@@ -342,6 +515,7 @@
       <w:r>
         <w:t xml:space="preserve">, </w:t>
       </w:r>
+      <w:proofErr w:type="spellStart"/>
       <w:r>
         <w:rPr>
           <w:rFonts w:ascii="Courier New" w:hAnsi="Courier New" w:cs="Courier New"/>
@@ -349,12 +523,14 @@
         </w:rPr>
         <w:t>gci</w:t>
       </w:r>
+      <w:proofErr w:type="spellEnd"/>
       <w:r>
         <w:t>,</w:t>
       </w:r>
       <w:r>
         <w:t xml:space="preserve"> </w:t>
       </w:r>
+      <w:proofErr w:type="spellStart"/>
       <w:r>
         <w:rPr>
           <w:rFonts w:ascii="Courier New" w:hAnsi="Courier New" w:cs="Courier New"/>
@@ -362,6 +538,7 @@
         </w:rPr>
         <w:t>dir</w:t>
       </w:r>
+      <w:proofErr w:type="spellEnd"/>
       <w:r>
         <w:t xml:space="preserve"> and </w:t>
       </w:r>
@@ -502,13 +679,22 @@
       </w:r>
     </w:p>
     <w:p>
-      <w:r>
-        <w:rPr>
+      <w:pPr>
+        <w:rPr>
+          <w:color w:val="00B050"/>
+        </w:rPr>
+      </w:pPr>
+      <w:r>
+        <w:rPr>
+          <w:color w:val="00B050"/>
           <w:u w:val="single"/>
         </w:rPr>
         <w:t>1) Hand in a screenshot of your results</w:t>
       </w:r>
       <w:r>
+        <w:rPr>
+          <w:color w:val="00B050"/>
+        </w:rPr>
         <w:t>.</w:t>
       </w:r>
     </w:p>
@@ -536,12 +722,14 @@
       <w:r>
         <w:t xml:space="preserve">rs without values, like </w:t>
       </w:r>
+      <w:proofErr w:type="spellStart"/>
       <w:r>
         <w:rPr>
           <w:rFonts w:ascii="Courier New" w:hAnsi="Courier New" w:cs="Courier New"/>
         </w:rPr>
         <w:t>CaseSensitive</w:t>
       </w:r>
+      <w:proofErr w:type="spellEnd"/>
       <w:r>
         <w:t>, are called “switches.”  They cause something to happen or not,</w:t>
       </w:r>
@@ -565,11 +753,13 @@
     <w:p>
       <w:pPr>
         <w:rPr>
+          <w:color w:val="00B050"/>
           <w:u w:val="single"/>
         </w:rPr>
       </w:pPr>
       <w:r>
         <w:rPr>
+          <w:color w:val="00B050"/>
           <w:u w:val="single"/>
         </w:rPr>
         <w:t>2) What does the command do?  Try to answer before you actually run the command.</w:t>
@@ -596,6 +786,9 @@
       <w:r>
         <w:t>We covered regular expressions in BASH Lab 5, Parsing and Searching, if you need a review.</w:t>
       </w:r>
+      <w:r>
+        <w:t xml:space="preserve">  Also, regular expressions are covered in the text in chapter 21.</w:t>
+      </w:r>
     </w:p>
     <w:p>
       <w:r>
@@ -614,7 +807,35 @@
         <w:rPr>
           <w:rFonts w:ascii="Courier New" w:hAnsi="Courier New" w:cs="Courier New"/>
         </w:rPr>
-        <w:t>"\w+@[a-zA-Z_]+\.[a-zA-Z]{2,6}"</w:t>
+        <w:t>"\w+@[a-</w:t>
+      </w:r>
+      <w:proofErr w:type="spellStart"/>
+      <w:r>
+        <w:rPr>
+          <w:rFonts w:ascii="Courier New" w:hAnsi="Courier New" w:cs="Courier New"/>
+        </w:rPr>
+        <w:t>zA</w:t>
+      </w:r>
+      <w:proofErr w:type="spellEnd"/>
+      <w:r>
+        <w:rPr>
+          <w:rFonts w:ascii="Courier New" w:hAnsi="Courier New" w:cs="Courier New"/>
+        </w:rPr>
+        <w:t>-Z_]+\.[a-</w:t>
+      </w:r>
+      <w:proofErr w:type="spellStart"/>
+      <w:r>
+        <w:rPr>
+          <w:rFonts w:ascii="Courier New" w:hAnsi="Courier New" w:cs="Courier New"/>
+        </w:rPr>
+        <w:t>zA</w:t>
+      </w:r>
+      <w:proofErr w:type="spellEnd"/>
+      <w:r>
+        <w:rPr>
+          <w:rFonts w:ascii="Courier New" w:hAnsi="Courier New" w:cs="Courier New"/>
+        </w:rPr>
+        <w:t>-Z]{2,6}"</w:t>
       </w:r>
       <w:r>
         <w:t xml:space="preserve"> to see if you </w:t>
@@ -661,6 +882,7 @@
     </w:p>
     <w:p>
       <w:r>
+        <w:lastRenderedPageBreak/>
         <w:t>Now, do the same with these patterns:</w:t>
       </w:r>
     </w:p>
@@ -693,14 +915,11 @@
     </w:p>
     <w:p>
       <w:r>
-        <w:lastRenderedPageBreak/>
         <w:t xml:space="preserve">Make a regex that will grab </w:t>
       </w:r>
       <w:r>
         <w:t>an http or https</w:t>
       </w:r>
-      <w:bookmarkStart w:id="0" w:name="_GoBack"/>
-      <w:bookmarkEnd w:id="0"/>
       <w:r>
         <w:t xml:space="preserve"> URL from sample-addresses.txt</w:t>
       </w:r>
@@ -711,11 +930,13 @@
     <w:p>
       <w:pPr>
         <w:rPr>
+          <w:color w:val="00B050"/>
           <w:u w:val="single"/>
         </w:rPr>
       </w:pPr>
       <w:r>
         <w:rPr>
+          <w:color w:val="00B050"/>
           <w:u w:val="single"/>
         </w:rPr>
         <w:t>3) Hand in the regex you used to find the URL in sample-addresses.txt.</w:t>
@@ -782,7 +1003,15 @@
         <w:t>(\d</w:t>
       </w:r>
       <w:r>
-        <w:t xml:space="preserve">), ie not a digit, and </w:t>
+        <w:t xml:space="preserve">), </w:t>
+      </w:r>
+      <w:proofErr w:type="spellStart"/>
+      <w:r>
+        <w:t>ie</w:t>
+      </w:r>
+      <w:proofErr w:type="spellEnd"/>
+      <w:r>
+        <w:t xml:space="preserve"> not a digit, and </w:t>
       </w:r>
       <w:r>
         <w:rPr>
@@ -824,11 +1053,79 @@
           <w:rPr>
             <w:rStyle w:val="Hyperlink"/>
           </w:rPr>
-          <w:t>http://www.powershellcookbook.com/recipe/qAxK/appendix-b-regular-expression-reference</w:t>
+          <w:t>https://www.pdq.com/blog/how-to-use-regular-expression-in-powershell/</w:t>
         </w:r>
       </w:hyperlink>
-    </w:p>
-    <w:p/>
+      <w:r>
+        <w:t xml:space="preserve"> </w:t>
+      </w:r>
+    </w:p>
+    <w:p>
+      <w:pPr>
+        <w:pStyle w:val="Heading2"/>
+      </w:pPr>
+      <w:r>
+        <w:t>Chapter 4 Lab</w:t>
+      </w:r>
+    </w:p>
+    <w:p>
+      <w:r>
+        <w:t>Review the lab in section 4.10.  The answers are in section 4.11.</w:t>
+      </w:r>
+    </w:p>
+    <w:p>
+      <w:pPr>
+        <w:rPr>
+          <w:color w:val="00B050"/>
+        </w:rPr>
+      </w:pPr>
+      <w:r>
+        <w:rPr>
+          <w:color w:val="00B050"/>
+        </w:rPr>
+        <w:t>4) Hand in a statement that says you reviewed the chapter 4 lab.</w:t>
+      </w:r>
+    </w:p>
+    <w:p>
+      <w:pPr>
+        <w:pStyle w:val="Heading1"/>
+      </w:pPr>
+      <w:r>
+        <w:t xml:space="preserve">Hand in </w:t>
+      </w:r>
+    </w:p>
+    <w:p>
+      <w:r>
+        <w:t>1) Hand in a screenshot of your results</w:t>
+      </w:r>
+      <w:r>
+        <w:t xml:space="preserve"> from </w:t>
+      </w:r>
+      <w:r>
+        <w:t>Exercise with positional parameters</w:t>
+      </w:r>
+    </w:p>
+    <w:p>
+      <w:r>
+        <w:t xml:space="preserve">2) </w:t>
+      </w:r>
+      <w:r>
+        <w:t xml:space="preserve">Exercise with pipes:  </w:t>
+      </w:r>
+      <w:r>
+        <w:t>What does the command do?  Try to answer before you actually run the command.</w:t>
+      </w:r>
+    </w:p>
+    <w:p>
+      <w:r>
+        <w:t>3) Hand in the regex you used to find the URL in sample-addresses.txt.</w:t>
+      </w:r>
+    </w:p>
+    <w:p>
+      <w:r>
+        <w:t>4) Hand in a statement that says you reviewed the chapter 4 lab.</w:t>
+      </w:r>
+    </w:p>
     <w:p/>
     <w:sectPr>
       <w:pgSz w:w="12240" w:h="15840"/>
@@ -841,7 +1138,7 @@
 </file>
 
 <file path=word/styles.xml><?xml version="1.0" encoding="utf-8"?>
-<w:styles xmlns:mc="http://schemas.openxmlformats.org/markup-compatibility/2006" xmlns:r="http://schemas.openxmlformats.org/officeDocument/2006/relationships" xmlns:w="http://schemas.openxmlformats.org/wordprocessingml/2006/main" xmlns:w14="http://schemas.microsoft.com/office/word/2010/wordml" xmlns:w15="http://schemas.microsoft.com/office/word/2012/wordml" xmlns:w16cid="http://schemas.microsoft.com/office/word/2016/wordml/cid" xmlns:w16se="http://schemas.microsoft.com/office/word/2015/wordml/symex" mc:Ignorable="w14 w15 w16se w16cid">
+<w:styles xmlns:mc="http://schemas.openxmlformats.org/markup-compatibility/2006" xmlns:r="http://schemas.openxmlformats.org/officeDocument/2006/relationships" xmlns:w="http://schemas.openxmlformats.org/wordprocessingml/2006/main" xmlns:w14="http://schemas.microsoft.com/office/word/2010/wordml" xmlns:w15="http://schemas.microsoft.com/office/word/2012/wordml" xmlns:w16cex="http://schemas.microsoft.com/office/word/2018/wordml/cex" xmlns:w16cid="http://schemas.microsoft.com/office/word/2016/wordml/cid" xmlns:w16="http://schemas.microsoft.com/office/word/2018/wordml" xmlns:w16sdtdh="http://schemas.microsoft.com/office/word/2020/wordml/sdtdatahash" xmlns:w16se="http://schemas.microsoft.com/office/word/2015/wordml/symex" mc:Ignorable="w14 w15 w16se w16cid w16 w16cex w16sdtdh">
   <w:docDefaults>
     <w:rPrDefault>
       <w:rPr>
@@ -1238,6 +1535,7 @@
   <w:style w:type="paragraph" w:default="1" w:styleId="Normal">
     <w:name w:val="Normal"/>
     <w:qFormat/>
+    <w:rsid w:val="002077DE"/>
   </w:style>
   <w:style w:type="paragraph" w:styleId="Heading1">
     <w:name w:val="heading 1"/>
@@ -1417,6 +1715,18 @@
     <w:rPr>
       <w:color w:val="954F72" w:themeColor="followedHyperlink"/>
       <w:u w:val="single"/>
+    </w:rPr>
+  </w:style>
+  <w:style w:type="character" w:styleId="UnresolvedMention">
+    <w:name w:val="Unresolved Mention"/>
+    <w:basedOn w:val="DefaultParagraphFont"/>
+    <w:uiPriority w:val="99"/>
+    <w:semiHidden/>
+    <w:unhideWhenUsed/>
+    <w:rsid w:val="00304F09"/>
+    <w:rPr>
+      <w:color w:val="605E5C"/>
+      <w:shd w:val="clear" w:color="auto" w:fill="E1DFDD"/>
     </w:rPr>
   </w:style>
 </w:styles>
